--- a/Module6_Consistency_Tradeoffs/Consistency_Consensus1.docx
+++ b/Module6_Consistency_Tradeoffs/Consistency_Consensus1.docx
@@ -499,28 +499,7 @@
         </w:rPr>
       </w:pPr>
       <w:r>
-        <w:rPr>
-          <w:b w:val="false"/>
-          <w:bCs w:val="false"/>
-        </w:rPr>
-      </w:r>
-    </w:p>
-    <w:p>
-      <w:pPr>
-        <w:pStyle w:val="Normal"/>
-        <w:bidi w:val="0"/>
-        <w:jc w:val="start"/>
-        <w:rPr>
-          <w:b w:val="false"/>
-          <w:bCs w:val="false"/>
-        </w:rPr>
-      </w:pPr>
-      <w:r>
-        <w:rPr>
-          <w:b w:val="false"/>
-          <w:bCs w:val="false"/>
-        </w:rPr>
-        <w:t>16:00</w:t>
+        <w:rPr/>
       </w:r>
     </w:p>
     <w:p>
@@ -539,6 +518,530 @@
           <w:bCs w:val="false"/>
         </w:rPr>
         <w:t>Story:</w:t>
+      </w:r>
+    </w:p>
+    <w:p>
+      <w:pPr>
+        <w:pStyle w:val="Normal"/>
+        <w:bidi w:val="0"/>
+        <w:jc w:val="start"/>
+        <w:rPr>
+          <w:b w:val="false"/>
+          <w:bCs w:val="false"/>
+        </w:rPr>
+      </w:pPr>
+      <w:r>
+        <w:rPr>
+          <w:b w:val="false"/>
+          <w:bCs w:val="false"/>
+        </w:rPr>
+        <w:t xml:space="preserve">Two users User123 and User567 are staring a BPO. They both have their own Database Tables where they maintain data. They are only answering the phone. Lets say User123 picked up the phone and makes an entry in the Table about the Customer call (Opg). </w:t>
+      </w:r>
+    </w:p>
+    <w:p>
+      <w:pPr>
+        <w:pStyle w:val="Normal"/>
+        <w:bidi w:val="0"/>
+        <w:jc w:val="start"/>
+        <w:rPr>
+          <w:b w:val="false"/>
+          <w:bCs w:val="false"/>
+        </w:rPr>
+      </w:pPr>
+      <w:r>
+        <w:rPr>
+          <w:b w:val="false"/>
+          <w:bCs w:val="false"/>
+        </w:rPr>
+        <w:t>User123 table</w:t>
+      </w:r>
+    </w:p>
+    <w:p>
+      <w:pPr>
+        <w:pStyle w:val="Normal"/>
+        <w:bidi w:val="0"/>
+        <w:jc w:val="start"/>
+        <w:rPr>
+          <w:b w:val="false"/>
+          <w:bCs w:val="false"/>
+        </w:rPr>
+      </w:pPr>
+      <w:r>
+        <w:rPr>
+          <w:b w:val="false"/>
+          <w:bCs w:val="false"/>
+        </w:rPr>
+      </w:r>
+    </w:p>
+    <w:tbl>
+      <w:tblPr>
+        <w:tblW w:w="5000" w:type="pct"/>
+        <w:jc w:val="start"/>
+        <w:tblInd w:w="-5" w:type="dxa"/>
+        <w:tblLayout w:type="fixed"/>
+        <w:tblCellMar>
+          <w:top w:w="55" w:type="dxa"/>
+          <w:start w:w="55" w:type="dxa"/>
+          <w:bottom w:w="55" w:type="dxa"/>
+          <w:end w:w="55" w:type="dxa"/>
+        </w:tblCellMar>
+      </w:tblPr>
+      <w:tblGrid>
+        <w:gridCol w:w="9972"/>
+      </w:tblGrid>
+      <w:tr>
+        <w:trPr/>
+        <w:tc>
+          <w:tcPr>
+            <w:tcW w:w="9972" w:type="dxa"/>
+            <w:tcBorders>
+              <w:top w:val="single" w:sz="4" w:space="0" w:color="000000"/>
+              <w:start w:val="single" w:sz="4" w:space="0" w:color="000000"/>
+              <w:bottom w:val="single" w:sz="4" w:space="0" w:color="000000"/>
+              <w:end w:val="single" w:sz="4" w:space="0" w:color="000000"/>
+            </w:tcBorders>
+          </w:tcPr>
+          <w:p>
+            <w:pPr>
+              <w:pStyle w:val="TableContents"/>
+              <w:rPr/>
+            </w:pPr>
+            <w:r>
+              <w:rPr/>
+              <w:t>Customers</w:t>
+            </w:r>
+          </w:p>
+        </w:tc>
+      </w:tr>
+      <w:tr>
+        <w:trPr/>
+        <w:tc>
+          <w:tcPr>
+            <w:tcW w:w="9972" w:type="dxa"/>
+            <w:tcBorders>
+              <w:start w:val="single" w:sz="4" w:space="0" w:color="000000"/>
+              <w:bottom w:val="single" w:sz="4" w:space="0" w:color="000000"/>
+              <w:end w:val="single" w:sz="4" w:space="0" w:color="000000"/>
+            </w:tcBorders>
+          </w:tcPr>
+          <w:p>
+            <w:pPr>
+              <w:pStyle w:val="TableContents"/>
+              <w:rPr/>
+            </w:pPr>
+            <w:r>
+              <w:rPr/>
+              <w:t>Opg</w:t>
+            </w:r>
+          </w:p>
+        </w:tc>
+      </w:tr>
+      <w:tr>
+        <w:trPr/>
+        <w:tc>
+          <w:tcPr>
+            <w:tcW w:w="9972" w:type="dxa"/>
+            <w:tcBorders>
+              <w:start w:val="single" w:sz="4" w:space="0" w:color="000000"/>
+              <w:bottom w:val="single" w:sz="4" w:space="0" w:color="000000"/>
+              <w:end w:val="single" w:sz="4" w:space="0" w:color="000000"/>
+            </w:tcBorders>
+          </w:tcPr>
+          <w:p>
+            <w:pPr>
+              <w:pStyle w:val="TableContents"/>
+              <w:rPr/>
+            </w:pPr>
+            <w:r>
+              <w:rPr/>
+              <w:t>Bell</w:t>
+            </w:r>
+          </w:p>
+        </w:tc>
+      </w:tr>
+    </w:tbl>
+    <w:p>
+      <w:pPr>
+        <w:pStyle w:val="Normal"/>
+        <w:bidi w:val="0"/>
+        <w:jc w:val="start"/>
+        <w:rPr>
+          <w:b w:val="false"/>
+          <w:bCs w:val="false"/>
+        </w:rPr>
+      </w:pPr>
+      <w:r>
+        <w:rPr>
+          <w:b w:val="false"/>
+          <w:bCs w:val="false"/>
+        </w:rPr>
+      </w:r>
+    </w:p>
+    <w:p>
+      <w:pPr>
+        <w:pStyle w:val="Normal"/>
+        <w:bidi w:val="0"/>
+        <w:jc w:val="start"/>
+        <w:rPr>
+          <w:b w:val="false"/>
+          <w:bCs w:val="false"/>
+        </w:rPr>
+      </w:pPr>
+      <w:r>
+        <w:rPr>
+          <w:b w:val="false"/>
+          <w:bCs w:val="false"/>
+        </w:rPr>
+      </w:r>
+    </w:p>
+    <w:p>
+      <w:pPr>
+        <w:pStyle w:val="Normal"/>
+        <w:bidi w:val="0"/>
+        <w:jc w:val="start"/>
+        <w:rPr>
+          <w:b w:val="false"/>
+          <w:bCs w:val="false"/>
+        </w:rPr>
+      </w:pPr>
+      <w:r>
+        <w:rPr>
+          <w:b w:val="false"/>
+          <w:bCs w:val="false"/>
+        </w:rPr>
+      </w:r>
+    </w:p>
+    <w:p>
+      <w:pPr>
+        <w:pStyle w:val="Normal"/>
+        <w:bidi w:val="0"/>
+        <w:jc w:val="start"/>
+        <w:rPr>
+          <w:b w:val="false"/>
+          <w:bCs w:val="false"/>
+        </w:rPr>
+      </w:pPr>
+      <w:r>
+        <w:rPr>
+          <w:b w:val="false"/>
+          <w:bCs w:val="false"/>
+        </w:rPr>
+        <w:t>User567 table</w:t>
+      </w:r>
+    </w:p>
+    <w:tbl>
+      <w:tblPr>
+        <w:tblW w:w="5000" w:type="pct"/>
+        <w:jc w:val="start"/>
+        <w:tblInd w:w="-5" w:type="dxa"/>
+        <w:tblLayout w:type="fixed"/>
+        <w:tblCellMar>
+          <w:top w:w="55" w:type="dxa"/>
+          <w:start w:w="55" w:type="dxa"/>
+          <w:bottom w:w="55" w:type="dxa"/>
+          <w:end w:w="55" w:type="dxa"/>
+        </w:tblCellMar>
+      </w:tblPr>
+      <w:tblGrid>
+        <w:gridCol w:w="9972"/>
+      </w:tblGrid>
+      <w:tr>
+        <w:trPr/>
+        <w:tc>
+          <w:tcPr>
+            <w:tcW w:w="9972" w:type="dxa"/>
+            <w:tcBorders>
+              <w:top w:val="single" w:sz="4" w:space="0" w:color="000000"/>
+              <w:start w:val="single" w:sz="4" w:space="0" w:color="000000"/>
+              <w:bottom w:val="single" w:sz="4" w:space="0" w:color="000000"/>
+              <w:end w:val="single" w:sz="4" w:space="0" w:color="000000"/>
+            </w:tcBorders>
+          </w:tcPr>
+          <w:p>
+            <w:pPr>
+              <w:pStyle w:val="TableContents"/>
+              <w:rPr/>
+            </w:pPr>
+            <w:r>
+              <w:rPr/>
+              <w:t>Customers</w:t>
+            </w:r>
+          </w:p>
+        </w:tc>
+      </w:tr>
+      <w:tr>
+        <w:trPr/>
+        <w:tc>
+          <w:tcPr>
+            <w:tcW w:w="9972" w:type="dxa"/>
+            <w:tcBorders>
+              <w:start w:val="single" w:sz="4" w:space="0" w:color="000000"/>
+              <w:bottom w:val="single" w:sz="4" w:space="0" w:color="000000"/>
+              <w:end w:val="single" w:sz="4" w:space="0" w:color="000000"/>
+            </w:tcBorders>
+          </w:tcPr>
+          <w:p>
+            <w:pPr>
+              <w:pStyle w:val="TableContents"/>
+              <w:rPr/>
+            </w:pPr>
+            <w:r>
+              <w:rPr/>
+              <w:t>Cibc</w:t>
+            </w:r>
+          </w:p>
+        </w:tc>
+      </w:tr>
+      <w:tr>
+        <w:trPr/>
+        <w:tc>
+          <w:tcPr>
+            <w:tcW w:w="9972" w:type="dxa"/>
+            <w:tcBorders>
+              <w:start w:val="single" w:sz="4" w:space="0" w:color="000000"/>
+              <w:bottom w:val="single" w:sz="4" w:space="0" w:color="000000"/>
+              <w:end w:val="single" w:sz="4" w:space="0" w:color="000000"/>
+            </w:tcBorders>
+          </w:tcPr>
+          <w:p>
+            <w:pPr>
+              <w:pStyle w:val="TableContents"/>
+              <w:rPr/>
+            </w:pPr>
+            <w:r>
+              <w:rPr/>
+              <w:t>TD</w:t>
+            </w:r>
+          </w:p>
+        </w:tc>
+      </w:tr>
+    </w:tbl>
+    <w:p>
+      <w:pPr>
+        <w:pStyle w:val="Normal"/>
+        <w:bidi w:val="0"/>
+        <w:jc w:val="start"/>
+        <w:rPr>
+          <w:b w:val="false"/>
+          <w:bCs w:val="false"/>
+        </w:rPr>
+      </w:pPr>
+      <w:r>
+        <w:rPr>
+          <w:b w:val="false"/>
+          <w:bCs w:val="false"/>
+        </w:rPr>
+      </w:r>
+    </w:p>
+    <w:p>
+      <w:pPr>
+        <w:pStyle w:val="Normal"/>
+        <w:bidi w:val="0"/>
+        <w:jc w:val="start"/>
+        <w:rPr>
+          <w:b w:val="false"/>
+          <w:bCs w:val="false"/>
+        </w:rPr>
+      </w:pPr>
+      <w:r>
+        <w:rPr>
+          <w:b w:val="false"/>
+          <w:bCs w:val="false"/>
+        </w:rPr>
+        <w:t>Again Opg calls the toll-free number and goes to User567. Now Opg refers to their previous call but User567 doesn’t have the record in their Table. It is in User123’s Table. Basically, the BPO company will lose one customer (Opg).</w:t>
+      </w:r>
+    </w:p>
+    <w:p>
+      <w:pPr>
+        <w:pStyle w:val="Normal"/>
+        <w:bidi w:val="0"/>
+        <w:jc w:val="start"/>
+        <w:rPr>
+          <w:b w:val="false"/>
+          <w:bCs w:val="false"/>
+        </w:rPr>
+      </w:pPr>
+      <w:r>
+        <w:rPr>
+          <w:b w:val="false"/>
+          <w:bCs w:val="false"/>
+        </w:rPr>
+      </w:r>
+    </w:p>
+    <w:p>
+      <w:pPr>
+        <w:pStyle w:val="Normal"/>
+        <w:bidi w:val="0"/>
+        <w:jc w:val="start"/>
+        <w:rPr>
+          <w:b w:val="false"/>
+          <w:bCs w:val="false"/>
+        </w:rPr>
+      </w:pPr>
+      <w:r>
+        <w:rPr>
+          <w:b w:val="false"/>
+          <w:bCs w:val="false"/>
+        </w:rPr>
+        <w:t>Issues:</w:t>
+      </w:r>
+    </w:p>
+    <w:p>
+      <w:pPr>
+        <w:pStyle w:val="Normal"/>
+        <w:bidi w:val="0"/>
+        <w:jc w:val="start"/>
+        <w:rPr>
+          <w:b w:val="false"/>
+          <w:bCs w:val="false"/>
+        </w:rPr>
+      </w:pPr>
+      <w:r>
+        <w:rPr>
+          <w:b w:val="false"/>
+          <w:bCs w:val="false"/>
+        </w:rPr>
+        <w:t>1. Consistency: Both Nodes should sync up: they created a channel between them. Whenever User123 updates his table, he will inform User567 to update his table and vice-versa. So now they are maintaining data Consistency. The table updates could happen sync or async.</w:t>
+      </w:r>
+    </w:p>
+    <w:p>
+      <w:pPr>
+        <w:pStyle w:val="Normal"/>
+        <w:bidi w:val="0"/>
+        <w:jc w:val="start"/>
+        <w:rPr>
+          <w:b w:val="false"/>
+          <w:bCs w:val="false"/>
+        </w:rPr>
+      </w:pPr>
+      <w:r>
+        <w:rPr>
+          <w:b w:val="false"/>
+          <w:bCs w:val="false"/>
+        </w:rPr>
+      </w:r>
+    </w:p>
+    <w:p>
+      <w:pPr>
+        <w:pStyle w:val="Normal"/>
+        <w:bidi w:val="0"/>
+        <w:jc w:val="start"/>
+        <w:rPr>
+          <w:b w:val="false"/>
+          <w:bCs w:val="false"/>
+        </w:rPr>
+      </w:pPr>
+      <w:r>
+        <w:rPr>
+          <w:b w:val="false"/>
+          <w:bCs w:val="false"/>
+        </w:rPr>
+        <w:t>2. Availability: Say one of the users is not working at the moment. He is taking a break. Lets say User123 makes a list of all the customer and pass it to User567 when he is again up. By that Consistency issue can be solved, after Availability issue is resolved.</w:t>
+      </w:r>
+    </w:p>
+    <w:p>
+      <w:pPr>
+        <w:pStyle w:val="Normal"/>
+        <w:bidi w:val="0"/>
+        <w:jc w:val="start"/>
+        <w:rPr>
+          <w:b w:val="false"/>
+          <w:bCs w:val="false"/>
+        </w:rPr>
+      </w:pPr>
+      <w:r>
+        <w:rPr>
+          <w:b w:val="false"/>
+          <w:bCs w:val="false"/>
+        </w:rPr>
+      </w:r>
+    </w:p>
+    <w:p>
+      <w:pPr>
+        <w:pStyle w:val="Normal"/>
+        <w:bidi w:val="0"/>
+        <w:jc w:val="start"/>
+        <w:rPr>
+          <w:b w:val="false"/>
+          <w:bCs w:val="false"/>
+        </w:rPr>
+      </w:pPr>
+      <w:r>
+        <w:rPr>
+          <w:b w:val="false"/>
+          <w:bCs w:val="false"/>
+        </w:rPr>
+        <w:t>3. Partitioning: Someday, conflict happens and communication between users breaks. This is called as Partitioning. When they have split, one option is, they can work on their own (in this case, data will be inconsistent but they will be available) and other option is, they will try to fix the communication channel again (in this case, to fix they will have to wait that will basically affect the Availability for a while. Consistency is affected at the cost of Availability).</w:t>
+      </w:r>
+    </w:p>
+    <w:p>
+      <w:pPr>
+        <w:pStyle w:val="Normal"/>
+        <w:bidi w:val="0"/>
+        <w:jc w:val="start"/>
+        <w:rPr>
+          <w:b w:val="false"/>
+          <w:bCs w:val="false"/>
+        </w:rPr>
+      </w:pPr>
+      <w:r>
+        <w:rPr>
+          <w:b w:val="false"/>
+          <w:bCs w:val="false"/>
+        </w:rPr>
+      </w:r>
+    </w:p>
+    <w:p>
+      <w:pPr>
+        <w:pStyle w:val="Normal"/>
+        <w:bidi w:val="0"/>
+        <w:jc w:val="start"/>
+        <w:rPr>
+          <w:b w:val="false"/>
+          <w:bCs w:val="false"/>
+        </w:rPr>
+      </w:pPr>
+      <w:r>
+        <w:rPr>
+          <w:b w:val="false"/>
+          <w:bCs w:val="false"/>
+        </w:rPr>
+        <w:t xml:space="preserve">CAP theorem basically says at any point of given time, you cant have Consistency and Availability at the same time if Partitioning happens. You can only have 2 out of 3 at the same time.     </w:t>
+      </w:r>
+    </w:p>
+    <w:p>
+      <w:pPr>
+        <w:pStyle w:val="Normal"/>
+        <w:bidi w:val="0"/>
+        <w:jc w:val="start"/>
+        <w:rPr>
+          <w:b w:val="false"/>
+          <w:bCs w:val="false"/>
+        </w:rPr>
+      </w:pPr>
+      <w:r>
+        <w:rPr>
+          <w:b w:val="false"/>
+          <w:bCs w:val="false"/>
+        </w:rPr>
+      </w:r>
+    </w:p>
+    <w:p>
+      <w:pPr>
+        <w:pStyle w:val="Normal"/>
+        <w:bidi w:val="0"/>
+        <w:jc w:val="start"/>
+        <w:rPr>
+          <w:b w:val="false"/>
+          <w:bCs w:val="false"/>
+        </w:rPr>
+      </w:pPr>
+      <w:r>
+        <w:rPr>
+          <w:b w:val="false"/>
+          <w:bCs w:val="false"/>
+        </w:rPr>
+        <w:t xml:space="preserve">28:00 </w:t>
       </w:r>
     </w:p>
     <w:p>
@@ -651,6 +1154,7 @@
       <w:pgNumType w:fmt="decimal"/>
       <w:formProt w:val="false"/>
       <w:textDirection w:val="lrTb"/>
+      <w:docGrid w:type="default" w:linePitch="100" w:charSpace="0"/>
     </w:sectPr>
   </w:body>
 </w:document>
@@ -670,7 +1174,6 @@
     </w:rPrDefault>
     <w:pPrDefault>
       <w:pPr>
-        <w:widowControl/>
         <w:suppressAutoHyphens w:val="true"/>
       </w:pPr>
     </w:pPrDefault>
@@ -680,7 +1183,10 @@
     <w:qFormat/>
     <w:pPr>
       <w:widowControl/>
+      <w:suppressAutoHyphens w:val="true"/>
       <w:bidi w:val="0"/>
+      <w:spacing w:before="0" w:after="0"/>
+      <w:jc w:val="start"/>
     </w:pPr>
     <w:rPr>
       <w:rFonts w:ascii="Liberation Serif" w:hAnsi="Liberation Serif" w:eastAsia="NSimSun" w:cs="Lucida Sans"/>
@@ -748,6 +1254,16 @@
     <w:rPr>
       <w:rFonts w:cs="Lucida Sans"/>
     </w:rPr>
+  </w:style>
+  <w:style w:type="paragraph" w:styleId="TableContents">
+    <w:name w:val="Table Contents"/>
+    <w:basedOn w:val="Normal"/>
+    <w:qFormat/>
+    <w:pPr>
+      <w:widowControl w:val="false"/>
+      <w:suppressLineNumbers/>
+    </w:pPr>
+    <w:rPr/>
   </w:style>
 </w:styles>
 </file>

--- a/Module6_Consistency_Tradeoffs/Consistency_Consensus1.docx
+++ b/Module6_Consistency_Tradeoffs/Consistency_Consensus1.docx
@@ -499,7 +499,10 @@
         </w:rPr>
       </w:pPr>
       <w:r>
-        <w:rPr/>
+        <w:rPr>
+          <w:b w:val="false"/>
+          <w:bCs w:val="false"/>
+        </w:rPr>
       </w:r>
     </w:p>
     <w:p>
@@ -1041,7 +1044,1916 @@
           <w:b w:val="false"/>
           <w:bCs w:val="false"/>
         </w:rPr>
-        <w:t xml:space="preserve">28:00 </w:t>
+        <w:t xml:space="preserve">Partitioning issues: </w:t>
+      </w:r>
+    </w:p>
+    <w:p>
+      <w:pPr>
+        <w:pStyle w:val="Normal"/>
+        <w:bidi w:val="0"/>
+        <w:jc w:val="start"/>
+        <w:rPr>
+          <w:b w:val="false"/>
+          <w:bCs w:val="false"/>
+        </w:rPr>
+      </w:pPr>
+      <w:r>
+        <w:rPr>
+          <w:b w:val="false"/>
+          <w:bCs w:val="false"/>
+        </w:rPr>
+        <w:tab/>
+        <w:t>- Network between nodes could go down</w:t>
+      </w:r>
+    </w:p>
+    <w:p>
+      <w:pPr>
+        <w:pStyle w:val="Normal"/>
+        <w:bidi w:val="0"/>
+        <w:jc w:val="start"/>
+        <w:rPr>
+          <w:b w:val="false"/>
+          <w:bCs w:val="false"/>
+        </w:rPr>
+      </w:pPr>
+      <w:r>
+        <w:rPr>
+          <w:b w:val="false"/>
+          <w:bCs w:val="false"/>
+        </w:rPr>
+        <w:tab/>
+        <w:t>- Latency between nodes</w:t>
+      </w:r>
+    </w:p>
+    <w:p>
+      <w:pPr>
+        <w:pStyle w:val="Normal"/>
+        <w:bidi w:val="0"/>
+        <w:jc w:val="start"/>
+        <w:rPr>
+          <w:b w:val="false"/>
+          <w:bCs w:val="false"/>
+        </w:rPr>
+      </w:pPr>
+      <w:r>
+        <w:rPr>
+          <w:b w:val="false"/>
+          <w:bCs w:val="false"/>
+        </w:rPr>
+        <w:tab/>
+        <w:t>- Connection cable issues</w:t>
+      </w:r>
+    </w:p>
+    <w:p>
+      <w:pPr>
+        <w:pStyle w:val="Normal"/>
+        <w:bidi w:val="0"/>
+        <w:jc w:val="start"/>
+        <w:rPr>
+          <w:b w:val="false"/>
+          <w:bCs w:val="false"/>
+        </w:rPr>
+      </w:pPr>
+      <w:r>
+        <w:rPr>
+          <w:b w:val="false"/>
+          <w:bCs w:val="false"/>
+        </w:rPr>
+      </w:r>
+    </w:p>
+    <w:p>
+      <w:pPr>
+        <w:pStyle w:val="Normal"/>
+        <w:bidi w:val="0"/>
+        <w:jc w:val="start"/>
+        <w:rPr>
+          <w:b w:val="false"/>
+          <w:bCs w:val="false"/>
+        </w:rPr>
+      </w:pPr>
+      <w:r>
+        <w:rPr>
+          <w:b w:val="false"/>
+          <w:bCs w:val="false"/>
+        </w:rPr>
+        <w:t>Choose between CP and AP</w:t>
+      </w:r>
+    </w:p>
+    <w:p>
+      <w:pPr>
+        <w:pStyle w:val="Normal"/>
+        <w:bidi w:val="0"/>
+        <w:jc w:val="start"/>
+        <w:rPr>
+          <w:b w:val="false"/>
+          <w:bCs w:val="false"/>
+        </w:rPr>
+      </w:pPr>
+      <w:r>
+        <w:rPr>
+          <w:b w:val="false"/>
+          <w:bCs w:val="false"/>
+        </w:rPr>
+      </w:r>
+    </w:p>
+    <w:p>
+      <w:pPr>
+        <w:pStyle w:val="Normal"/>
+        <w:bidi w:val="0"/>
+        <w:jc w:val="start"/>
+        <w:rPr>
+          <w:b w:val="false"/>
+          <w:bCs w:val="false"/>
+        </w:rPr>
+      </w:pPr>
+      <w:r>
+        <w:rPr>
+          <w:b w:val="false"/>
+          <w:bCs w:val="false"/>
+        </w:rPr>
+        <w:t>CP:</w:t>
+      </w:r>
+    </w:p>
+    <w:p>
+      <w:pPr>
+        <w:pStyle w:val="Normal"/>
+        <w:bidi w:val="0"/>
+        <w:jc w:val="start"/>
+        <w:rPr>
+          <w:b w:val="false"/>
+          <w:bCs w:val="false"/>
+        </w:rPr>
+      </w:pPr>
+      <w:r>
+        <w:rPr>
+          <w:b w:val="false"/>
+          <w:bCs w:val="false"/>
+        </w:rPr>
+        <w:tab/>
+        <w:t>- while partitioning, it will give priority to Consistency and block the request</w:t>
+      </w:r>
+    </w:p>
+    <w:p>
+      <w:pPr>
+        <w:pStyle w:val="Normal"/>
+        <w:bidi w:val="0"/>
+        <w:jc w:val="start"/>
+        <w:rPr>
+          <w:b w:val="false"/>
+          <w:bCs w:val="false"/>
+        </w:rPr>
+      </w:pPr>
+      <w:r>
+        <w:rPr>
+          <w:b w:val="false"/>
+          <w:bCs w:val="false"/>
+        </w:rPr>
+        <w:tab/>
+        <w:t>- Avoid stale data</w:t>
+      </w:r>
+    </w:p>
+    <w:p>
+      <w:pPr>
+        <w:pStyle w:val="Normal"/>
+        <w:bidi w:val="0"/>
+        <w:jc w:val="start"/>
+        <w:rPr>
+          <w:b w:val="false"/>
+          <w:bCs w:val="false"/>
+        </w:rPr>
+      </w:pPr>
+      <w:r>
+        <w:rPr>
+          <w:b w:val="false"/>
+          <w:bCs w:val="false"/>
+        </w:rPr>
+        <w:tab/>
+        <w:t>- Prioritize consistency</w:t>
+      </w:r>
+    </w:p>
+    <w:p>
+      <w:pPr>
+        <w:pStyle w:val="Normal"/>
+        <w:bidi w:val="0"/>
+        <w:jc w:val="start"/>
+        <w:rPr>
+          <w:b w:val="false"/>
+          <w:bCs w:val="false"/>
+        </w:rPr>
+      </w:pPr>
+      <w:r>
+        <w:rPr>
+          <w:b w:val="false"/>
+          <w:bCs w:val="false"/>
+        </w:rPr>
+        <w:t>AP:</w:t>
+      </w:r>
+    </w:p>
+    <w:p>
+      <w:pPr>
+        <w:pStyle w:val="Normal"/>
+        <w:bidi w:val="0"/>
+        <w:jc w:val="start"/>
+        <w:rPr>
+          <w:b w:val="false"/>
+          <w:bCs w:val="false"/>
+        </w:rPr>
+      </w:pPr>
+      <w:r>
+        <w:rPr>
+          <w:b w:val="false"/>
+          <w:bCs w:val="false"/>
+        </w:rPr>
+        <w:tab/>
+        <w:t>- Always available</w:t>
+      </w:r>
+    </w:p>
+    <w:p>
+      <w:pPr>
+        <w:pStyle w:val="Normal"/>
+        <w:bidi w:val="0"/>
+        <w:jc w:val="start"/>
+        <w:rPr>
+          <w:b w:val="false"/>
+          <w:bCs w:val="false"/>
+        </w:rPr>
+      </w:pPr>
+      <w:r>
+        <w:rPr>
+          <w:b w:val="false"/>
+          <w:bCs w:val="false"/>
+        </w:rPr>
+        <w:tab/>
+        <w:t>- Prioritizes availability</w:t>
+      </w:r>
+    </w:p>
+    <w:p>
+      <w:pPr>
+        <w:pStyle w:val="Normal"/>
+        <w:bidi w:val="0"/>
+        <w:jc w:val="start"/>
+        <w:rPr>
+          <w:b w:val="false"/>
+          <w:bCs w:val="false"/>
+        </w:rPr>
+      </w:pPr>
+      <w:r>
+        <w:rPr>
+          <w:b w:val="false"/>
+          <w:bCs w:val="false"/>
+        </w:rPr>
+        <w:tab/>
+        <w:t>- Always respond</w:t>
+      </w:r>
+    </w:p>
+    <w:p>
+      <w:pPr>
+        <w:pStyle w:val="Normal"/>
+        <w:bidi w:val="0"/>
+        <w:jc w:val="start"/>
+        <w:rPr>
+          <w:b w:val="false"/>
+          <w:bCs w:val="false"/>
+        </w:rPr>
+      </w:pPr>
+      <w:r>
+        <w:rPr>
+          <w:b w:val="false"/>
+          <w:bCs w:val="false"/>
+        </w:rPr>
+        <w:tab/>
+        <w:t>- May respond whatever value it has, could be stale value also</w:t>
+      </w:r>
+    </w:p>
+    <w:p>
+      <w:pPr>
+        <w:pStyle w:val="Normal"/>
+        <w:bidi w:val="0"/>
+        <w:jc w:val="start"/>
+        <w:rPr>
+          <w:b w:val="false"/>
+          <w:bCs w:val="false"/>
+        </w:rPr>
+      </w:pPr>
+      <w:r>
+        <w:rPr>
+          <w:b w:val="false"/>
+          <w:bCs w:val="false"/>
+        </w:rPr>
+        <w:tab/>
+        <w:t>- Resolve inconsistency later</w:t>
+      </w:r>
+    </w:p>
+    <w:p>
+      <w:pPr>
+        <w:pStyle w:val="Normal"/>
+        <w:bidi w:val="0"/>
+        <w:jc w:val="start"/>
+        <w:rPr>
+          <w:b w:val="false"/>
+          <w:bCs w:val="false"/>
+        </w:rPr>
+      </w:pPr>
+      <w:r>
+        <w:rPr>
+          <w:b w:val="false"/>
+          <w:bCs w:val="false"/>
+        </w:rPr>
+      </w:r>
+    </w:p>
+    <w:p>
+      <w:pPr>
+        <w:pStyle w:val="Normal"/>
+        <w:bidi w:val="0"/>
+        <w:jc w:val="start"/>
+        <w:rPr>
+          <w:b w:val="false"/>
+          <w:bCs w:val="false"/>
+        </w:rPr>
+      </w:pPr>
+      <w:r>
+        <w:rPr>
+          <w:b w:val="false"/>
+          <w:bCs w:val="false"/>
+        </w:rPr>
+      </w:r>
+    </w:p>
+    <w:p>
+      <w:pPr>
+        <w:pStyle w:val="Normal"/>
+        <w:bidi w:val="0"/>
+        <w:jc w:val="start"/>
+        <w:rPr>
+          <w:b w:val="false"/>
+          <w:bCs w:val="false"/>
+        </w:rPr>
+      </w:pPr>
+      <w:r>
+        <w:rPr>
+          <w:b w:val="false"/>
+          <w:bCs w:val="false"/>
+        </w:rPr>
+        <w:t>If Partition is made, do you prioritize Consistency or Availability?</w:t>
+      </w:r>
+    </w:p>
+    <w:p>
+      <w:pPr>
+        <w:pStyle w:val="Normal"/>
+        <w:bidi w:val="0"/>
+        <w:jc w:val="start"/>
+        <w:rPr>
+          <w:b w:val="false"/>
+          <w:bCs w:val="false"/>
+        </w:rPr>
+      </w:pPr>
+      <w:r>
+        <w:rPr>
+          <w:b w:val="false"/>
+          <w:bCs w:val="false"/>
+        </w:rPr>
+        <w:t>Examples:</w:t>
+      </w:r>
+    </w:p>
+    <w:p>
+      <w:pPr>
+        <w:pStyle w:val="Normal"/>
+        <w:bidi w:val="0"/>
+        <w:jc w:val="start"/>
+        <w:rPr>
+          <w:b w:val="false"/>
+          <w:bCs w:val="false"/>
+        </w:rPr>
+      </w:pPr>
+      <w:r>
+        <w:rPr>
+          <w:b w:val="false"/>
+          <w:bCs w:val="false"/>
+        </w:rPr>
+        <w:t>Ticket booking application: it should prioritize Consistency</w:t>
+      </w:r>
+    </w:p>
+    <w:p>
+      <w:pPr>
+        <w:pStyle w:val="Normal"/>
+        <w:bidi w:val="0"/>
+        <w:jc w:val="start"/>
+        <w:rPr>
+          <w:b w:val="false"/>
+          <w:bCs w:val="false"/>
+        </w:rPr>
+      </w:pPr>
+      <w:r>
+        <w:rPr>
+          <w:b w:val="false"/>
+          <w:bCs w:val="false"/>
+        </w:rPr>
+        <w:t>Social media: it should prioritize Availability</w:t>
+      </w:r>
+    </w:p>
+    <w:p>
+      <w:pPr>
+        <w:pStyle w:val="Normal"/>
+        <w:bidi w:val="0"/>
+        <w:jc w:val="start"/>
+        <w:rPr>
+          <w:b w:val="false"/>
+          <w:bCs w:val="false"/>
+        </w:rPr>
+      </w:pPr>
+      <w:r>
+        <w:rPr>
+          <w:b w:val="false"/>
+          <w:bCs w:val="false"/>
+        </w:rPr>
+        <w:t>BookMyShow: C</w:t>
+      </w:r>
+    </w:p>
+    <w:p>
+      <w:pPr>
+        <w:pStyle w:val="Normal"/>
+        <w:bidi w:val="0"/>
+        <w:jc w:val="start"/>
+        <w:rPr>
+          <w:b w:val="false"/>
+          <w:bCs w:val="false"/>
+        </w:rPr>
+      </w:pPr>
+      <w:r>
+        <w:rPr>
+          <w:b w:val="false"/>
+          <w:bCs w:val="false"/>
+        </w:rPr>
+        <w:t>Review application: A</w:t>
+      </w:r>
+    </w:p>
+    <w:p>
+      <w:pPr>
+        <w:pStyle w:val="Normal"/>
+        <w:bidi w:val="0"/>
+        <w:jc w:val="start"/>
+        <w:rPr>
+          <w:b w:val="false"/>
+          <w:bCs w:val="false"/>
+        </w:rPr>
+      </w:pPr>
+      <w:r>
+        <w:rPr>
+          <w:b w:val="false"/>
+          <w:bCs w:val="false"/>
+        </w:rPr>
+        <w:t>Banking / Payment app: C</w:t>
+      </w:r>
+    </w:p>
+    <w:p>
+      <w:pPr>
+        <w:pStyle w:val="Normal"/>
+        <w:bidi w:val="0"/>
+        <w:jc w:val="start"/>
+        <w:rPr>
+          <w:b w:val="false"/>
+          <w:bCs w:val="false"/>
+        </w:rPr>
+      </w:pPr>
+      <w:r>
+        <w:rPr>
+          <w:b w:val="false"/>
+          <w:bCs w:val="false"/>
+        </w:rPr>
+        <w:t>Inventory: C</w:t>
+      </w:r>
+    </w:p>
+    <w:p>
+      <w:pPr>
+        <w:pStyle w:val="Normal"/>
+        <w:bidi w:val="0"/>
+        <w:jc w:val="start"/>
+        <w:rPr>
+          <w:b w:val="false"/>
+          <w:bCs w:val="false"/>
+        </w:rPr>
+      </w:pPr>
+      <w:r>
+        <w:rPr>
+          <w:b w:val="false"/>
+          <w:bCs w:val="false"/>
+        </w:rPr>
+        <w:t>Streaming app: A</w:t>
+      </w:r>
+    </w:p>
+    <w:p>
+      <w:pPr>
+        <w:pStyle w:val="Normal"/>
+        <w:bidi w:val="0"/>
+        <w:jc w:val="start"/>
+        <w:rPr>
+          <w:b w:val="false"/>
+          <w:bCs w:val="false"/>
+        </w:rPr>
+      </w:pPr>
+      <w:r>
+        <w:rPr>
+          <w:b w:val="false"/>
+          <w:bCs w:val="false"/>
+        </w:rPr>
+      </w:r>
+    </w:p>
+    <w:p>
+      <w:pPr>
+        <w:pStyle w:val="Normal"/>
+        <w:bidi w:val="0"/>
+        <w:jc w:val="start"/>
+        <w:rPr>
+          <w:b w:val="false"/>
+          <w:bCs w:val="false"/>
+        </w:rPr>
+      </w:pPr>
+      <w:r>
+        <w:rPr>
+          <w:b w:val="false"/>
+          <w:bCs w:val="false"/>
+        </w:rPr>
+        <w:t>For each features also we can apply CAP theorem</w:t>
+      </w:r>
+    </w:p>
+    <w:p>
+      <w:pPr>
+        <w:pStyle w:val="Normal"/>
+        <w:bidi w:val="0"/>
+        <w:jc w:val="start"/>
+        <w:rPr>
+          <w:b w:val="false"/>
+          <w:bCs w:val="false"/>
+        </w:rPr>
+      </w:pPr>
+      <w:r>
+        <w:rPr>
+          <w:b w:val="false"/>
+          <w:bCs w:val="false"/>
+        </w:rPr>
+        <w:t>CAP tradeoffs:</w:t>
+      </w:r>
+    </w:p>
+    <w:p>
+      <w:pPr>
+        <w:pStyle w:val="Normal"/>
+        <w:bidi w:val="0"/>
+        <w:jc w:val="start"/>
+        <w:rPr>
+          <w:b w:val="false"/>
+          <w:bCs w:val="false"/>
+        </w:rPr>
+      </w:pPr>
+      <w:r>
+        <w:rPr>
+          <w:b w:val="false"/>
+          <w:bCs w:val="false"/>
+        </w:rPr>
+        <w:t>- mostly systems are not entirely AP or CP</w:t>
+      </w:r>
+    </w:p>
+    <w:p>
+      <w:pPr>
+        <w:pStyle w:val="Normal"/>
+        <w:bidi w:val="0"/>
+        <w:jc w:val="start"/>
+        <w:rPr>
+          <w:b w:val="false"/>
+          <w:bCs w:val="false"/>
+        </w:rPr>
+      </w:pPr>
+      <w:r>
+        <w:rPr>
+          <w:b w:val="false"/>
+          <w:bCs w:val="false"/>
+        </w:rPr>
+        <w:t>- CAP can be applied at Feature level</w:t>
+      </w:r>
+    </w:p>
+    <w:p>
+      <w:pPr>
+        <w:pStyle w:val="Normal"/>
+        <w:bidi w:val="0"/>
+        <w:jc w:val="start"/>
+        <w:rPr>
+          <w:b w:val="false"/>
+          <w:bCs w:val="false"/>
+        </w:rPr>
+      </w:pPr>
+      <w:r>
+        <w:rPr>
+          <w:b w:val="false"/>
+          <w:bCs w:val="false"/>
+        </w:rPr>
+      </w:r>
+    </w:p>
+    <w:p>
+      <w:pPr>
+        <w:pStyle w:val="Normal"/>
+        <w:bidi w:val="0"/>
+        <w:jc w:val="start"/>
+        <w:rPr>
+          <w:b w:val="false"/>
+          <w:bCs w:val="false"/>
+        </w:rPr>
+      </w:pPr>
+      <w:r>
+        <w:rPr>
+          <w:b w:val="false"/>
+          <w:bCs w:val="false"/>
+        </w:rPr>
+        <w:t>Even within a Payment app, we can decide which feature should work on CP and which should work on AP</w:t>
+      </w:r>
+    </w:p>
+    <w:p>
+      <w:pPr>
+        <w:pStyle w:val="Normal"/>
+        <w:bidi w:val="0"/>
+        <w:jc w:val="start"/>
+        <w:rPr>
+          <w:b w:val="false"/>
+          <w:bCs w:val="false"/>
+        </w:rPr>
+      </w:pPr>
+      <w:r>
+        <w:rPr>
+          <w:b w:val="false"/>
+          <w:bCs w:val="false"/>
+        </w:rPr>
+      </w:r>
+    </w:p>
+    <w:p>
+      <w:pPr>
+        <w:pStyle w:val="Normal"/>
+        <w:bidi w:val="0"/>
+        <w:jc w:val="start"/>
+        <w:rPr>
+          <w:b w:val="false"/>
+          <w:bCs w:val="false"/>
+        </w:rPr>
+      </w:pPr>
+      <w:r>
+        <w:rPr>
+          <w:b w:val="false"/>
+          <w:bCs w:val="false"/>
+        </w:rPr>
+        <w:t xml:space="preserve">Why we cant have AP and CP? Because communication is broken between two replicas. So we don’t know whether they both have the same data. You are not able to connect with the other replica thats the conflict. </w:t>
+      </w:r>
+    </w:p>
+    <w:p>
+      <w:pPr>
+        <w:pStyle w:val="Normal"/>
+        <w:bidi w:val="0"/>
+        <w:jc w:val="start"/>
+        <w:rPr>
+          <w:b w:val="false"/>
+          <w:bCs w:val="false"/>
+        </w:rPr>
+      </w:pPr>
+      <w:r>
+        <w:rPr>
+          <w:b w:val="false"/>
+          <w:bCs w:val="false"/>
+        </w:rPr>
+      </w:r>
+    </w:p>
+    <w:p>
+      <w:pPr>
+        <w:pStyle w:val="Normal"/>
+        <w:bidi w:val="0"/>
+        <w:jc w:val="start"/>
+        <w:rPr>
+          <w:b w:val="false"/>
+          <w:bCs w:val="false"/>
+          <w:u w:val="single"/>
+        </w:rPr>
+      </w:pPr>
+      <w:r>
+        <w:rPr>
+          <w:b w:val="false"/>
+          <w:bCs w:val="false"/>
+          <w:u w:val="single"/>
+        </w:rPr>
+        <w:t>PACELC model: extended version of CAP</w:t>
+      </w:r>
+    </w:p>
+    <w:p>
+      <w:pPr>
+        <w:pStyle w:val="Normal"/>
+        <w:bidi w:val="0"/>
+        <w:jc w:val="start"/>
+        <w:rPr>
+          <w:b w:val="false"/>
+          <w:bCs w:val="false"/>
+        </w:rPr>
+      </w:pPr>
+      <w:r>
+        <w:rPr>
+          <w:b w:val="false"/>
+          <w:bCs w:val="false"/>
+        </w:rPr>
+      </w:r>
+    </w:p>
+    <w:p>
+      <w:pPr>
+        <w:pStyle w:val="Normal"/>
+        <w:bidi w:val="0"/>
+        <w:jc w:val="start"/>
+        <w:rPr>
+          <w:b w:val="false"/>
+          <w:bCs w:val="false"/>
+        </w:rPr>
+      </w:pPr>
+      <w:r>
+        <w:rPr>
+          <w:b w:val="false"/>
+          <w:bCs w:val="false"/>
+        </w:rPr>
+        <w:t>If there is Partitioning [P] then choose between Availability [A] and Consistency [C]</w:t>
+      </w:r>
+    </w:p>
+    <w:p>
+      <w:pPr>
+        <w:pStyle w:val="Normal"/>
+        <w:bidi w:val="0"/>
+        <w:jc w:val="start"/>
+        <w:rPr>
+          <w:b w:val="false"/>
+          <w:bCs w:val="false"/>
+        </w:rPr>
+      </w:pPr>
+      <w:r>
+        <w:rPr>
+          <w:b w:val="false"/>
+          <w:bCs w:val="false"/>
+        </w:rPr>
+        <w:t>Else [E] (single node and no partitioning) choose between Latency [L] and Consistency [C] that’s PACELC</w:t>
+      </w:r>
+    </w:p>
+    <w:p>
+      <w:pPr>
+        <w:pStyle w:val="Normal"/>
+        <w:bidi w:val="0"/>
+        <w:jc w:val="start"/>
+        <w:rPr>
+          <w:b w:val="false"/>
+          <w:bCs w:val="false"/>
+        </w:rPr>
+      </w:pPr>
+      <w:r>
+        <w:rPr>
+          <w:b w:val="false"/>
+          <w:bCs w:val="false"/>
+        </w:rPr>
+      </w:r>
+    </w:p>
+    <w:p>
+      <w:pPr>
+        <w:pStyle w:val="Normal"/>
+        <w:bidi w:val="0"/>
+        <w:jc w:val="start"/>
+        <w:rPr>
+          <w:b w:val="false"/>
+          <w:bCs w:val="false"/>
+        </w:rPr>
+      </w:pPr>
+      <w:r>
+        <w:rPr>
+          <w:b w:val="false"/>
+          <w:bCs w:val="false"/>
+        </w:rPr>
+        <w:t xml:space="preserve">CAP talks about Partitioning </w:t>
+      </w:r>
+    </w:p>
+    <w:p>
+      <w:pPr>
+        <w:pStyle w:val="Normal"/>
+        <w:bidi w:val="0"/>
+        <w:jc w:val="start"/>
+        <w:rPr>
+          <w:b w:val="false"/>
+          <w:bCs w:val="false"/>
+        </w:rPr>
+      </w:pPr>
+      <w:r>
+        <w:rPr>
+          <w:b w:val="false"/>
+          <w:bCs w:val="false"/>
+        </w:rPr>
+        <w:t>PACELC talks about normal operation also. Thats if you have multiple nodes, choose between A and C, if you have only one node (with single database) then choose between L and C.</w:t>
+      </w:r>
+    </w:p>
+    <w:p>
+      <w:pPr>
+        <w:pStyle w:val="Normal"/>
+        <w:bidi w:val="0"/>
+        <w:jc w:val="start"/>
+        <w:rPr>
+          <w:b w:val="false"/>
+          <w:bCs w:val="false"/>
+        </w:rPr>
+      </w:pPr>
+      <w:r>
+        <w:rPr>
+          <w:b w:val="false"/>
+          <w:bCs w:val="false"/>
+        </w:rPr>
+        <w:t xml:space="preserve">for Single node application: Say if you choose L, your user can wait for sometime. If you choose C, for the particular operation or feature you have to make it fast. </w:t>
+      </w:r>
+    </w:p>
+    <w:p>
+      <w:pPr>
+        <w:pStyle w:val="Normal"/>
+        <w:bidi w:val="0"/>
+        <w:jc w:val="start"/>
+        <w:rPr>
+          <w:b w:val="false"/>
+          <w:bCs w:val="false"/>
+        </w:rPr>
+      </w:pPr>
+      <w:r>
+        <w:rPr>
+          <w:b w:val="false"/>
+          <w:bCs w:val="false"/>
+        </w:rPr>
+      </w:r>
+    </w:p>
+    <w:p>
+      <w:pPr>
+        <w:pStyle w:val="Normal"/>
+        <w:bidi w:val="0"/>
+        <w:jc w:val="start"/>
+        <w:rPr>
+          <w:b w:val="false"/>
+          <w:bCs w:val="false"/>
+          <w:u w:val="single"/>
+        </w:rPr>
+      </w:pPr>
+      <w:r>
+        <w:rPr>
+          <w:b w:val="false"/>
+          <w:bCs w:val="false"/>
+          <w:u w:val="single"/>
+        </w:rPr>
+        <w:t>Eventual Consistency:</w:t>
+      </w:r>
+    </w:p>
+    <w:p>
+      <w:pPr>
+        <w:pStyle w:val="Normal"/>
+        <w:bidi w:val="0"/>
+        <w:jc w:val="start"/>
+        <w:rPr>
+          <w:b w:val="false"/>
+          <w:bCs w:val="false"/>
+        </w:rPr>
+      </w:pPr>
+      <w:r>
+        <w:rPr>
+          <w:b w:val="false"/>
+          <w:bCs w:val="false"/>
+        </w:rPr>
+        <w:t>Change or update we are making in one node will go to other nodes eventually but not at the same given time / not instantly</w:t>
+      </w:r>
+    </w:p>
+    <w:p>
+      <w:pPr>
+        <w:pStyle w:val="Normal"/>
+        <w:bidi w:val="0"/>
+        <w:jc w:val="start"/>
+        <w:rPr>
+          <w:b w:val="false"/>
+          <w:bCs w:val="false"/>
+        </w:rPr>
+      </w:pPr>
+      <w:r>
+        <w:rPr>
+          <w:b w:val="false"/>
+          <w:bCs w:val="false"/>
+        </w:rPr>
+        <w:t>- updates to all nodes will not happen instantly but in sometime eventually</w:t>
+      </w:r>
+    </w:p>
+    <w:p>
+      <w:pPr>
+        <w:pStyle w:val="Normal"/>
+        <w:bidi w:val="0"/>
+        <w:jc w:val="start"/>
+        <w:rPr>
+          <w:b w:val="false"/>
+          <w:bCs w:val="false"/>
+        </w:rPr>
+      </w:pPr>
+      <w:r>
+        <w:rPr>
+          <w:b w:val="false"/>
+          <w:bCs w:val="false"/>
+        </w:rPr>
+        <w:t>- in sometime, all the nodes will have the same updated value</w:t>
+      </w:r>
+    </w:p>
+    <w:p>
+      <w:pPr>
+        <w:pStyle w:val="Normal"/>
+        <w:bidi w:val="0"/>
+        <w:jc w:val="start"/>
+        <w:rPr>
+          <w:b w:val="false"/>
+          <w:bCs w:val="false"/>
+        </w:rPr>
+      </w:pPr>
+      <w:r>
+        <w:rPr>
+          <w:b w:val="false"/>
+          <w:bCs w:val="false"/>
+        </w:rPr>
+        <w:t>- Async calls</w:t>
+      </w:r>
+    </w:p>
+    <w:p>
+      <w:pPr>
+        <w:pStyle w:val="Normal"/>
+        <w:bidi w:val="0"/>
+        <w:jc w:val="start"/>
+        <w:rPr>
+          <w:b w:val="false"/>
+          <w:bCs w:val="false"/>
+        </w:rPr>
+      </w:pPr>
+      <w:r>
+        <w:rPr>
+          <w:b w:val="false"/>
+          <w:bCs w:val="false"/>
+        </w:rPr>
+      </w:r>
+    </w:p>
+    <w:p>
+      <w:pPr>
+        <w:pStyle w:val="Normal"/>
+        <w:bidi w:val="0"/>
+        <w:jc w:val="start"/>
+        <w:rPr>
+          <w:b w:val="false"/>
+          <w:bCs w:val="false"/>
+        </w:rPr>
+      </w:pPr>
+      <w:r>
+        <w:rPr>
+          <w:b w:val="false"/>
+          <w:bCs w:val="false"/>
+        </w:rPr>
+        <w:t xml:space="preserve">We have 3 Nodes with caches. Node1’s cache is updated. Age 21 to 31 but not other caches. However, eventually they will get updated. Kind of async operation. Node1 will inform other nodes that Age needs to be updated but they might put it in the backlog if they are busy with some other tasks because eventual consistency is ok. </w:t>
+      </w:r>
+    </w:p>
+    <w:p>
+      <w:pPr>
+        <w:pStyle w:val="Normal"/>
+        <w:bidi w:val="0"/>
+        <w:jc w:val="start"/>
+        <w:rPr>
+          <w:b w:val="false"/>
+          <w:bCs w:val="false"/>
+        </w:rPr>
+      </w:pPr>
+      <w:r>
+        <w:rPr>
+          <w:b w:val="false"/>
+          <w:bCs w:val="false"/>
+        </w:rPr>
+      </w:r>
+    </w:p>
+    <w:p>
+      <w:pPr>
+        <w:pStyle w:val="Normal"/>
+        <w:bidi w:val="0"/>
+        <w:jc w:val="start"/>
+        <w:rPr>
+          <w:b w:val="false"/>
+          <w:bCs w:val="false"/>
+        </w:rPr>
+      </w:pPr>
+      <w:r>
+        <w:rPr>
+          <w:b w:val="false"/>
+          <w:bCs w:val="false"/>
+        </w:rPr>
+      </w:r>
+    </w:p>
+    <w:p>
+      <w:pPr>
+        <w:pStyle w:val="Normal"/>
+        <w:bidi w:val="0"/>
+        <w:jc w:val="start"/>
+        <w:rPr>
+          <w:b w:val="false"/>
+          <w:bCs w:val="false"/>
+        </w:rPr>
+      </w:pPr>
+      <w:r>
+        <w:rPr>
+          <w:b w:val="false"/>
+          <w:bCs w:val="false"/>
+        </w:rPr>
+      </w:r>
+    </w:p>
+    <w:p>
+      <w:pPr>
+        <w:pStyle w:val="Normal"/>
+        <w:bidi w:val="0"/>
+        <w:jc w:val="start"/>
+        <w:rPr>
+          <w:b w:val="false"/>
+          <w:bCs w:val="false"/>
+        </w:rPr>
+      </w:pPr>
+      <w:r>
+        <w:rPr>
+          <w:b w:val="false"/>
+          <w:bCs w:val="false"/>
+        </w:rPr>
+        <w:drawing>
+          <wp:anchor behindDoc="0" distT="0" distB="0" distL="0" distR="0" simplePos="0" locked="0" layoutInCell="0" allowOverlap="1" relativeHeight="3">
+            <wp:simplePos x="0" y="0"/>
+            <wp:positionH relativeFrom="column">
+              <wp:align>center</wp:align>
+            </wp:positionH>
+            <wp:positionV relativeFrom="paragraph">
+              <wp:posOffset>635</wp:posOffset>
+            </wp:positionV>
+            <wp:extent cx="1699260" cy="2720340"/>
+            <wp:effectExtent l="0" t="0" r="0" b="0"/>
+            <wp:wrapSquare wrapText="largest"/>
+            <wp:docPr id="2" name="Image2"/>
+            <wp:cNvGraphicFramePr>
+              <a:graphicFrameLocks xmlns:a="http://schemas.openxmlformats.org/drawingml/2006/main" noChangeAspect="1"/>
+            </wp:cNvGraphicFramePr>
+            <a:graphic xmlns:a="http://schemas.openxmlformats.org/drawingml/2006/main">
+              <a:graphicData uri="http://schemas.openxmlformats.org/drawingml/2006/picture">
+                <pic:pic xmlns:pic="http://schemas.openxmlformats.org/drawingml/2006/picture">
+                  <pic:nvPicPr>
+                    <pic:cNvPr id="2" name="Image2"/>
+                    <pic:cNvPicPr>
+                      <a:picLocks noChangeAspect="1" noChangeArrowheads="1"/>
+                    </pic:cNvPicPr>
+                  </pic:nvPicPr>
+                  <pic:blipFill>
+                    <a:blip r:embed="rId3"/>
+                    <a:stretch>
+                      <a:fillRect/>
+                    </a:stretch>
+                  </pic:blipFill>
+                  <pic:spPr bwMode="auto">
+                    <a:xfrm>
+                      <a:off x="0" y="0"/>
+                      <a:ext cx="1699260" cy="2720340"/>
+                    </a:xfrm>
+                    <a:prstGeom prst="rect">
+                      <a:avLst/>
+                    </a:prstGeom>
+                    <a:noFill/>
+                  </pic:spPr>
+                </pic:pic>
+              </a:graphicData>
+            </a:graphic>
+          </wp:anchor>
+        </w:drawing>
+      </w:r>
+    </w:p>
+    <w:p>
+      <w:pPr>
+        <w:pStyle w:val="Normal"/>
+        <w:bidi w:val="0"/>
+        <w:jc w:val="start"/>
+        <w:rPr>
+          <w:b w:val="false"/>
+          <w:bCs w:val="false"/>
+        </w:rPr>
+      </w:pPr>
+      <w:r>
+        <w:rPr>
+          <w:b w:val="false"/>
+          <w:bCs w:val="false"/>
+        </w:rPr>
+      </w:r>
+    </w:p>
+    <w:p>
+      <w:pPr>
+        <w:pStyle w:val="Normal"/>
+        <w:bidi w:val="0"/>
+        <w:jc w:val="start"/>
+        <w:rPr>
+          <w:b w:val="false"/>
+          <w:bCs w:val="false"/>
+        </w:rPr>
+      </w:pPr>
+      <w:r>
+        <w:rPr>
+          <w:b w:val="false"/>
+          <w:bCs w:val="false"/>
+        </w:rPr>
+      </w:r>
+    </w:p>
+    <w:p>
+      <w:pPr>
+        <w:pStyle w:val="Normal"/>
+        <w:bidi w:val="0"/>
+        <w:jc w:val="start"/>
+        <w:rPr>
+          <w:b w:val="false"/>
+          <w:bCs w:val="false"/>
+        </w:rPr>
+      </w:pPr>
+      <w:r>
+        <w:rPr>
+          <w:b w:val="false"/>
+          <w:bCs w:val="false"/>
+        </w:rPr>
+      </w:r>
+    </w:p>
+    <w:p>
+      <w:pPr>
+        <w:pStyle w:val="Normal"/>
+        <w:bidi w:val="0"/>
+        <w:jc w:val="start"/>
+        <w:rPr>
+          <w:b w:val="false"/>
+          <w:bCs w:val="false"/>
+        </w:rPr>
+      </w:pPr>
+      <w:r>
+        <w:rPr>
+          <w:b w:val="false"/>
+          <w:bCs w:val="false"/>
+        </w:rPr>
+      </w:r>
+    </w:p>
+    <w:p>
+      <w:pPr>
+        <w:pStyle w:val="Normal"/>
+        <w:bidi w:val="0"/>
+        <w:jc w:val="start"/>
+        <w:rPr>
+          <w:b w:val="false"/>
+          <w:bCs w:val="false"/>
+        </w:rPr>
+      </w:pPr>
+      <w:r>
+        <w:rPr>
+          <w:b w:val="false"/>
+          <w:bCs w:val="false"/>
+        </w:rPr>
+      </w:r>
+    </w:p>
+    <w:p>
+      <w:pPr>
+        <w:pStyle w:val="Normal"/>
+        <w:bidi w:val="0"/>
+        <w:jc w:val="start"/>
+        <w:rPr>
+          <w:b w:val="false"/>
+          <w:bCs w:val="false"/>
+        </w:rPr>
+      </w:pPr>
+      <w:r>
+        <w:rPr>
+          <w:b w:val="false"/>
+          <w:bCs w:val="false"/>
+        </w:rPr>
+      </w:r>
+    </w:p>
+    <w:p>
+      <w:pPr>
+        <w:pStyle w:val="Normal"/>
+        <w:bidi w:val="0"/>
+        <w:jc w:val="start"/>
+        <w:rPr>
+          <w:b w:val="false"/>
+          <w:bCs w:val="false"/>
+        </w:rPr>
+      </w:pPr>
+      <w:r>
+        <w:rPr>
+          <w:b w:val="false"/>
+          <w:bCs w:val="false"/>
+        </w:rPr>
+      </w:r>
+    </w:p>
+    <w:p>
+      <w:pPr>
+        <w:pStyle w:val="Normal"/>
+        <w:bidi w:val="0"/>
+        <w:jc w:val="start"/>
+        <w:rPr>
+          <w:b w:val="false"/>
+          <w:bCs w:val="false"/>
+        </w:rPr>
+      </w:pPr>
+      <w:r>
+        <w:rPr>
+          <w:b w:val="false"/>
+          <w:bCs w:val="false"/>
+        </w:rPr>
+      </w:r>
+    </w:p>
+    <w:p>
+      <w:pPr>
+        <w:pStyle w:val="Normal"/>
+        <w:bidi w:val="0"/>
+        <w:jc w:val="start"/>
+        <w:rPr>
+          <w:b w:val="false"/>
+          <w:bCs w:val="false"/>
+        </w:rPr>
+      </w:pPr>
+      <w:r>
+        <w:rPr>
+          <w:b w:val="false"/>
+          <w:bCs w:val="false"/>
+        </w:rPr>
+      </w:r>
+    </w:p>
+    <w:p>
+      <w:pPr>
+        <w:pStyle w:val="Normal"/>
+        <w:bidi w:val="0"/>
+        <w:jc w:val="start"/>
+        <w:rPr>
+          <w:b w:val="false"/>
+          <w:bCs w:val="false"/>
+        </w:rPr>
+      </w:pPr>
+      <w:r>
+        <w:rPr>
+          <w:b w:val="false"/>
+          <w:bCs w:val="false"/>
+        </w:rPr>
+      </w:r>
+    </w:p>
+    <w:p>
+      <w:pPr>
+        <w:pStyle w:val="Normal"/>
+        <w:bidi w:val="0"/>
+        <w:jc w:val="start"/>
+        <w:rPr>
+          <w:b w:val="false"/>
+          <w:bCs w:val="false"/>
+        </w:rPr>
+      </w:pPr>
+      <w:r>
+        <w:rPr>
+          <w:b w:val="false"/>
+          <w:bCs w:val="false"/>
+        </w:rPr>
+      </w:r>
+    </w:p>
+    <w:p>
+      <w:pPr>
+        <w:pStyle w:val="Normal"/>
+        <w:bidi w:val="0"/>
+        <w:jc w:val="start"/>
+        <w:rPr>
+          <w:b w:val="false"/>
+          <w:bCs w:val="false"/>
+        </w:rPr>
+      </w:pPr>
+      <w:r>
+        <w:rPr>
+          <w:b w:val="false"/>
+          <w:bCs w:val="false"/>
+        </w:rPr>
+      </w:r>
+    </w:p>
+    <w:p>
+      <w:pPr>
+        <w:pStyle w:val="Normal"/>
+        <w:bidi w:val="0"/>
+        <w:jc w:val="start"/>
+        <w:rPr>
+          <w:b w:val="false"/>
+          <w:bCs w:val="false"/>
+        </w:rPr>
+      </w:pPr>
+      <w:r>
+        <w:rPr>
+          <w:b w:val="false"/>
+          <w:bCs w:val="false"/>
+        </w:rPr>
+      </w:r>
+    </w:p>
+    <w:p>
+      <w:pPr>
+        <w:pStyle w:val="Normal"/>
+        <w:bidi w:val="0"/>
+        <w:jc w:val="start"/>
+        <w:rPr>
+          <w:b w:val="false"/>
+          <w:bCs w:val="false"/>
+        </w:rPr>
+      </w:pPr>
+      <w:r>
+        <w:rPr>
+          <w:b w:val="false"/>
+          <w:bCs w:val="false"/>
+        </w:rPr>
+      </w:r>
+    </w:p>
+    <w:p>
+      <w:pPr>
+        <w:pStyle w:val="Normal"/>
+        <w:bidi w:val="0"/>
+        <w:jc w:val="start"/>
+        <w:rPr>
+          <w:b w:val="false"/>
+          <w:bCs w:val="false"/>
+        </w:rPr>
+      </w:pPr>
+      <w:r>
+        <w:rPr>
+          <w:b w:val="false"/>
+          <w:bCs w:val="false"/>
+        </w:rPr>
+      </w:r>
+    </w:p>
+    <w:p>
+      <w:pPr>
+        <w:pStyle w:val="Normal"/>
+        <w:bidi w:val="0"/>
+        <w:jc w:val="start"/>
+        <w:rPr>
+          <w:b w:val="false"/>
+          <w:bCs w:val="false"/>
+        </w:rPr>
+      </w:pPr>
+      <w:r>
+        <w:rPr>
+          <w:b w:val="false"/>
+          <w:bCs w:val="false"/>
+        </w:rPr>
+      </w:r>
+    </w:p>
+    <w:p>
+      <w:pPr>
+        <w:pStyle w:val="Normal"/>
+        <w:bidi w:val="0"/>
+        <w:jc w:val="start"/>
+        <w:rPr>
+          <w:b w:val="false"/>
+          <w:bCs w:val="false"/>
+        </w:rPr>
+      </w:pPr>
+      <w:r>
+        <w:rPr>
+          <w:b w:val="false"/>
+          <w:bCs w:val="false"/>
+        </w:rPr>
+      </w:r>
+    </w:p>
+    <w:p>
+      <w:pPr>
+        <w:pStyle w:val="Normal"/>
+        <w:bidi w:val="0"/>
+        <w:jc w:val="start"/>
+        <w:rPr>
+          <w:b w:val="false"/>
+          <w:bCs w:val="false"/>
+        </w:rPr>
+      </w:pPr>
+      <w:r>
+        <w:rPr>
+          <w:b w:val="false"/>
+          <w:bCs w:val="false"/>
+        </w:rPr>
+      </w:r>
+    </w:p>
+    <w:p>
+      <w:pPr>
+        <w:pStyle w:val="Normal"/>
+        <w:bidi w:val="0"/>
+        <w:jc w:val="start"/>
+        <w:rPr>
+          <w:b w:val="false"/>
+          <w:bCs w:val="false"/>
+          <w:u w:val="single"/>
+        </w:rPr>
+      </w:pPr>
+      <w:r>
+        <w:rPr>
+          <w:b w:val="false"/>
+          <w:bCs w:val="false"/>
+          <w:u w:val="single"/>
+        </w:rPr>
+        <w:t>Linearizability [Strongest Consistency]:</w:t>
+      </w:r>
+    </w:p>
+    <w:p>
+      <w:pPr>
+        <w:pStyle w:val="Normal"/>
+        <w:bidi w:val="0"/>
+        <w:jc w:val="start"/>
+        <w:rPr>
+          <w:b w:val="false"/>
+          <w:bCs w:val="false"/>
+        </w:rPr>
+      </w:pPr>
+      <w:r>
+        <w:rPr>
+          <w:b w:val="false"/>
+          <w:bCs w:val="false"/>
+        </w:rPr>
+        <w:t>This is the strongest form of consistency.</w:t>
+      </w:r>
+    </w:p>
+    <w:p>
+      <w:pPr>
+        <w:pStyle w:val="Normal"/>
+        <w:bidi w:val="0"/>
+        <w:jc w:val="start"/>
+        <w:rPr>
+          <w:b w:val="false"/>
+          <w:bCs w:val="false"/>
+        </w:rPr>
+      </w:pPr>
+      <w:r>
+        <w:rPr>
+          <w:b w:val="false"/>
+          <w:bCs w:val="false"/>
+        </w:rPr>
+        <w:t xml:space="preserve">- Operations </w:t>
+      </w:r>
+      <w:r>
+        <w:rPr>
+          <w:b w:val="false"/>
+          <w:bCs w:val="false"/>
+          <w:i/>
+          <w:iCs/>
+          <w:u w:val="none"/>
+        </w:rPr>
+        <w:t>appear</w:t>
+      </w:r>
+      <w:r>
+        <w:rPr>
+          <w:b w:val="false"/>
+          <w:bCs w:val="false"/>
+        </w:rPr>
+        <w:t xml:space="preserve"> to occur automatically at the single point in time or instantly.</w:t>
+      </w:r>
+    </w:p>
+    <w:p>
+      <w:pPr>
+        <w:pStyle w:val="Normal"/>
+        <w:bidi w:val="0"/>
+        <w:jc w:val="start"/>
+        <w:rPr>
+          <w:b w:val="false"/>
+          <w:bCs w:val="false"/>
+        </w:rPr>
+      </w:pPr>
+      <w:r>
+        <w:rPr>
+          <w:b w:val="false"/>
+          <w:bCs w:val="false"/>
+        </w:rPr>
+        <w:t>- Latest data everywhere always</w:t>
+      </w:r>
+    </w:p>
+    <w:p>
+      <w:pPr>
+        <w:pStyle w:val="Normal"/>
+        <w:bidi w:val="0"/>
+        <w:jc w:val="start"/>
+        <w:rPr>
+          <w:b w:val="false"/>
+          <w:bCs w:val="false"/>
+        </w:rPr>
+      </w:pPr>
+      <w:r>
+        <w:rPr>
+          <w:b w:val="false"/>
+          <w:bCs w:val="false"/>
+        </w:rPr>
+      </w:r>
+    </w:p>
+    <w:p>
+      <w:pPr>
+        <w:pStyle w:val="Normal"/>
+        <w:bidi w:val="0"/>
+        <w:jc w:val="start"/>
+        <w:rPr>
+          <w:b w:val="false"/>
+          <w:bCs w:val="false"/>
+        </w:rPr>
+      </w:pPr>
+      <w:r>
+        <w:rPr>
+          <w:b w:val="false"/>
+          <w:bCs w:val="false"/>
+        </w:rPr>
+      </w:r>
+    </w:p>
+    <w:p>
+      <w:pPr>
+        <w:pStyle w:val="Normal"/>
+        <w:bidi w:val="0"/>
+        <w:jc w:val="start"/>
+        <w:rPr>
+          <w:b w:val="false"/>
+          <w:bCs w:val="false"/>
+        </w:rPr>
+      </w:pPr>
+      <w:r>
+        <w:rPr>
+          <w:b w:val="false"/>
+          <w:bCs w:val="false"/>
+        </w:rPr>
+        <w:t xml:space="preserve">Homework: give it a thought: open WhatsApp and Divide application into Features then think whether you are choosing Availability or Consistency for that particular feature. What’s the mechanism of double-tick? How do we get double-tick? When we have different nodes for different users geographically dispersed, when will they get double-tick? Say one is in US and other is in France, they both interact with different nodes, then how do both get double-tick? </w:t>
+      </w:r>
+    </w:p>
+    <w:p>
+      <w:pPr>
+        <w:pStyle w:val="Normal"/>
+        <w:bidi w:val="0"/>
+        <w:jc w:val="start"/>
+        <w:rPr>
+          <w:b w:val="false"/>
+          <w:bCs w:val="false"/>
+        </w:rPr>
+      </w:pPr>
+      <w:r>
+        <w:rPr>
+          <w:b w:val="false"/>
+          <w:bCs w:val="false"/>
+        </w:rPr>
+      </w:r>
+    </w:p>
+    <w:p>
+      <w:pPr>
+        <w:pStyle w:val="Normal"/>
+        <w:bidi w:val="0"/>
+        <w:jc w:val="start"/>
+        <w:rPr>
+          <w:b w:val="false"/>
+          <w:bCs w:val="false"/>
+        </w:rPr>
+      </w:pPr>
+      <w:r>
+        <w:rPr>
+          <w:b w:val="false"/>
+          <w:bCs w:val="false"/>
+        </w:rPr>
+        <w:t>Both users are using WhatsApp. When will User123 get double-tick? Either after saving the message “How are you?” in Node1 only or after only saving into Node2 also?</w:t>
+      </w:r>
+    </w:p>
+    <w:p>
+      <w:pPr>
+        <w:pStyle w:val="Normal"/>
+        <w:bidi w:val="0"/>
+        <w:jc w:val="start"/>
+        <w:rPr>
+          <w:b w:val="false"/>
+          <w:bCs w:val="false"/>
+        </w:rPr>
+      </w:pPr>
+      <w:r>
+        <w:rPr>
+          <w:b w:val="false"/>
+          <w:bCs w:val="false"/>
+        </w:rPr>
+        <w:drawing>
+          <wp:anchor behindDoc="0" distT="0" distB="0" distL="0" distR="0" simplePos="0" locked="0" layoutInCell="0" allowOverlap="1" relativeHeight="4">
+            <wp:simplePos x="0" y="0"/>
+            <wp:positionH relativeFrom="column">
+              <wp:align>center</wp:align>
+            </wp:positionH>
+            <wp:positionV relativeFrom="paragraph">
+              <wp:posOffset>635</wp:posOffset>
+            </wp:positionV>
+            <wp:extent cx="4739640" cy="1844040"/>
+            <wp:effectExtent l="0" t="0" r="0" b="0"/>
+            <wp:wrapSquare wrapText="largest"/>
+            <wp:docPr id="3" name="Image3"/>
+            <wp:cNvGraphicFramePr>
+              <a:graphicFrameLocks xmlns:a="http://schemas.openxmlformats.org/drawingml/2006/main" noChangeAspect="1"/>
+            </wp:cNvGraphicFramePr>
+            <a:graphic xmlns:a="http://schemas.openxmlformats.org/drawingml/2006/main">
+              <a:graphicData uri="http://schemas.openxmlformats.org/drawingml/2006/picture">
+                <pic:pic xmlns:pic="http://schemas.openxmlformats.org/drawingml/2006/picture">
+                  <pic:nvPicPr>
+                    <pic:cNvPr id="3" name="Image3"/>
+                    <pic:cNvPicPr>
+                      <a:picLocks noChangeAspect="1" noChangeArrowheads="1"/>
+                    </pic:cNvPicPr>
+                  </pic:nvPicPr>
+                  <pic:blipFill>
+                    <a:blip r:embed="rId4"/>
+                    <a:stretch>
+                      <a:fillRect/>
+                    </a:stretch>
+                  </pic:blipFill>
+                  <pic:spPr bwMode="auto">
+                    <a:xfrm>
+                      <a:off x="0" y="0"/>
+                      <a:ext cx="4739640" cy="1844040"/>
+                    </a:xfrm>
+                    <a:prstGeom prst="rect">
+                      <a:avLst/>
+                    </a:prstGeom>
+                    <a:noFill/>
+                  </pic:spPr>
+                </pic:pic>
+              </a:graphicData>
+            </a:graphic>
+          </wp:anchor>
+        </w:drawing>
+      </w:r>
+    </w:p>
+    <w:p>
+      <w:pPr>
+        <w:pStyle w:val="Normal"/>
+        <w:bidi w:val="0"/>
+        <w:jc w:val="start"/>
+        <w:rPr>
+          <w:b w:val="false"/>
+          <w:bCs w:val="false"/>
+        </w:rPr>
+      </w:pPr>
+      <w:r>
+        <w:rPr>
+          <w:b w:val="false"/>
+          <w:bCs w:val="false"/>
+        </w:rPr>
+      </w:r>
+    </w:p>
+    <w:p>
+      <w:pPr>
+        <w:pStyle w:val="Normal"/>
+        <w:bidi w:val="0"/>
+        <w:jc w:val="start"/>
+        <w:rPr>
+          <w:b w:val="false"/>
+          <w:bCs w:val="false"/>
+        </w:rPr>
+      </w:pPr>
+      <w:r>
+        <w:rPr>
+          <w:b w:val="false"/>
+          <w:bCs w:val="false"/>
+        </w:rPr>
+      </w:r>
+    </w:p>
+    <w:p>
+      <w:pPr>
+        <w:pStyle w:val="Normal"/>
+        <w:bidi w:val="0"/>
+        <w:jc w:val="start"/>
+        <w:rPr>
+          <w:b w:val="false"/>
+          <w:bCs w:val="false"/>
+        </w:rPr>
+      </w:pPr>
+      <w:r>
+        <w:rPr>
+          <w:b w:val="false"/>
+          <w:bCs w:val="false"/>
+        </w:rPr>
+      </w:r>
+    </w:p>
+    <w:p>
+      <w:pPr>
+        <w:pStyle w:val="Normal"/>
+        <w:bidi w:val="0"/>
+        <w:jc w:val="start"/>
+        <w:rPr>
+          <w:b w:val="false"/>
+          <w:bCs w:val="false"/>
+        </w:rPr>
+      </w:pPr>
+      <w:r>
+        <w:rPr>
+          <w:b w:val="false"/>
+          <w:bCs w:val="false"/>
+        </w:rPr>
+      </w:r>
+    </w:p>
+    <w:p>
+      <w:pPr>
+        <w:pStyle w:val="Normal"/>
+        <w:bidi w:val="0"/>
+        <w:jc w:val="start"/>
+        <w:rPr>
+          <w:b w:val="false"/>
+          <w:bCs w:val="false"/>
+        </w:rPr>
+      </w:pPr>
+      <w:r>
+        <w:rPr>
+          <w:b w:val="false"/>
+          <w:bCs w:val="false"/>
+        </w:rPr>
+      </w:r>
+    </w:p>
+    <w:p>
+      <w:pPr>
+        <w:pStyle w:val="Normal"/>
+        <w:bidi w:val="0"/>
+        <w:jc w:val="start"/>
+        <w:rPr>
+          <w:b w:val="false"/>
+          <w:bCs w:val="false"/>
+        </w:rPr>
+      </w:pPr>
+      <w:r>
+        <w:rPr>
+          <w:b w:val="false"/>
+          <w:bCs w:val="false"/>
+        </w:rPr>
+      </w:r>
+    </w:p>
+    <w:p>
+      <w:pPr>
+        <w:pStyle w:val="Normal"/>
+        <w:bidi w:val="0"/>
+        <w:jc w:val="start"/>
+        <w:rPr>
+          <w:b w:val="false"/>
+          <w:bCs w:val="false"/>
+        </w:rPr>
+      </w:pPr>
+      <w:r>
+        <w:rPr>
+          <w:b w:val="false"/>
+          <w:bCs w:val="false"/>
+        </w:rPr>
+      </w:r>
+    </w:p>
+    <w:p>
+      <w:pPr>
+        <w:pStyle w:val="Normal"/>
+        <w:bidi w:val="0"/>
+        <w:jc w:val="start"/>
+        <w:rPr>
+          <w:b w:val="false"/>
+          <w:bCs w:val="false"/>
+        </w:rPr>
+      </w:pPr>
+      <w:r>
+        <w:rPr>
+          <w:b w:val="false"/>
+          <w:bCs w:val="false"/>
+        </w:rPr>
+      </w:r>
+    </w:p>
+    <w:p>
+      <w:pPr>
+        <w:pStyle w:val="Normal"/>
+        <w:bidi w:val="0"/>
+        <w:jc w:val="start"/>
+        <w:rPr>
+          <w:b w:val="false"/>
+          <w:bCs w:val="false"/>
+        </w:rPr>
+      </w:pPr>
+      <w:r>
+        <w:rPr>
+          <w:b w:val="false"/>
+          <w:bCs w:val="false"/>
+        </w:rPr>
+      </w:r>
+    </w:p>
+    <w:p>
+      <w:pPr>
+        <w:pStyle w:val="Normal"/>
+        <w:bidi w:val="0"/>
+        <w:jc w:val="start"/>
+        <w:rPr>
+          <w:b w:val="false"/>
+          <w:bCs w:val="false"/>
+        </w:rPr>
+      </w:pPr>
+      <w:r>
+        <w:rPr>
+          <w:b w:val="false"/>
+          <w:bCs w:val="false"/>
+        </w:rPr>
+        <w:tab/>
+      </w:r>
+    </w:p>
+    <w:p>
+      <w:pPr>
+        <w:pStyle w:val="Normal"/>
+        <w:bidi w:val="0"/>
+        <w:jc w:val="start"/>
+        <w:rPr>
+          <w:b w:val="false"/>
+          <w:bCs w:val="false"/>
+        </w:rPr>
+      </w:pPr>
+      <w:r>
+        <w:rPr>
+          <w:b w:val="false"/>
+          <w:bCs w:val="false"/>
+        </w:rPr>
+      </w:r>
+    </w:p>
+    <w:p>
+      <w:pPr>
+        <w:pStyle w:val="Normal"/>
+        <w:bidi w:val="0"/>
+        <w:jc w:val="start"/>
+        <w:rPr>
+          <w:b w:val="false"/>
+          <w:bCs w:val="false"/>
+        </w:rPr>
+      </w:pPr>
+      <w:r>
+        <w:rPr>
+          <w:b w:val="false"/>
+          <w:bCs w:val="false"/>
+        </w:rPr>
+      </w:r>
+    </w:p>
+    <w:p>
+      <w:pPr>
+        <w:pStyle w:val="Normal"/>
+        <w:bidi w:val="0"/>
+        <w:jc w:val="start"/>
+        <w:rPr>
+          <w:b w:val="false"/>
+          <w:bCs w:val="false"/>
+        </w:rPr>
+      </w:pPr>
+      <w:r>
+        <w:rPr>
+          <w:b w:val="false"/>
+          <w:bCs w:val="false"/>
+        </w:rPr>
+        <w:t xml:space="preserve"> </w:t>
+      </w:r>
+    </w:p>
+    <w:p>
+      <w:pPr>
+        <w:pStyle w:val="Normal"/>
+        <w:bidi w:val="0"/>
+        <w:jc w:val="start"/>
+        <w:rPr>
+          <w:b w:val="false"/>
+          <w:bCs w:val="false"/>
+        </w:rPr>
+      </w:pPr>
+      <w:r>
+        <w:rPr>
+          <w:b w:val="false"/>
+          <w:bCs w:val="false"/>
+        </w:rPr>
+      </w:r>
+    </w:p>
+    <w:p>
+      <w:pPr>
+        <w:pStyle w:val="Normal"/>
+        <w:bidi w:val="0"/>
+        <w:jc w:val="start"/>
+        <w:rPr>
+          <w:b w:val="false"/>
+          <w:bCs w:val="false"/>
+        </w:rPr>
+      </w:pPr>
+      <w:r>
+        <w:rPr>
+          <w:b w:val="false"/>
+          <w:bCs w:val="false"/>
+        </w:rPr>
+      </w:r>
+    </w:p>
+    <w:p>
+      <w:pPr>
+        <w:pStyle w:val="Normal"/>
+        <w:bidi w:val="0"/>
+        <w:jc w:val="start"/>
+        <w:rPr>
+          <w:b w:val="false"/>
+          <w:bCs w:val="false"/>
+        </w:rPr>
+      </w:pPr>
+      <w:r>
+        <w:rPr>
+          <w:b w:val="false"/>
+          <w:bCs w:val="false"/>
+        </w:rPr>
+      </w:r>
+    </w:p>
+    <w:p>
+      <w:pPr>
+        <w:pStyle w:val="Normal"/>
+        <w:bidi w:val="0"/>
+        <w:jc w:val="start"/>
+        <w:rPr>
+          <w:b w:val="false"/>
+          <w:bCs w:val="false"/>
+        </w:rPr>
+      </w:pPr>
+      <w:r>
+        <w:rPr>
+          <w:b w:val="false"/>
+          <w:bCs w:val="false"/>
+        </w:rPr>
       </w:r>
     </w:p>
     <w:p>

--- a/Module6_Consistency_Tradeoffs/Consistency_Consensus1.docx
+++ b/Module6_Consistency_Tradeoffs/Consistency_Consensus1.docx
@@ -1857,7 +1857,14 @@
           <w:b w:val="false"/>
           <w:bCs w:val="false"/>
         </w:rPr>
-        <w:t xml:space="preserve">for Single node application: Say if you choose L, your user can wait for sometime. If you choose C, for the particular operation or feature you have to make it fast. </w:t>
+        <w:t xml:space="preserve">for Single node application: Say if you choose L, your user can wait for sometime. If you choose C, for the particular operation or feature you have to make it fast. For Single node explanation is, say communication between partitions are working correctly and everything is going good between different partitions, in that case, the system will function like a Single node. Thats the understanding. </w:t>
+      </w:r>
+      <w:r>
+        <w:rPr>
+          <w:b w:val="false"/>
+          <w:bCs w:val="false"/>
+        </w:rPr>
+        <w:t>In that kind of system, where there is absolutely no issue with Partitioning, we got to choose between Latency and Consistency</w:t>
       </w:r>
     </w:p>
     <w:p>
@@ -2816,196 +2823,6 @@
           <w:b w:val="false"/>
           <w:bCs w:val="false"/>
         </w:rPr>
-      </w:r>
-    </w:p>
-    <w:p>
-      <w:pPr>
-        <w:pStyle w:val="Normal"/>
-        <w:bidi w:val="0"/>
-        <w:jc w:val="start"/>
-        <w:rPr>
-          <w:b w:val="false"/>
-          <w:bCs w:val="false"/>
-        </w:rPr>
-      </w:pPr>
-      <w:r>
-        <w:rPr>
-          <w:b w:val="false"/>
-          <w:bCs w:val="false"/>
-        </w:rPr>
-        <w:tab/>
-      </w:r>
-    </w:p>
-    <w:p>
-      <w:pPr>
-        <w:pStyle w:val="Normal"/>
-        <w:bidi w:val="0"/>
-        <w:jc w:val="start"/>
-        <w:rPr>
-          <w:b w:val="false"/>
-          <w:bCs w:val="false"/>
-        </w:rPr>
-      </w:pPr>
-      <w:r>
-        <w:rPr>
-          <w:b w:val="false"/>
-          <w:bCs w:val="false"/>
-        </w:rPr>
-      </w:r>
-    </w:p>
-    <w:p>
-      <w:pPr>
-        <w:pStyle w:val="Normal"/>
-        <w:bidi w:val="0"/>
-        <w:jc w:val="start"/>
-        <w:rPr>
-          <w:b w:val="false"/>
-          <w:bCs w:val="false"/>
-        </w:rPr>
-      </w:pPr>
-      <w:r>
-        <w:rPr>
-          <w:b w:val="false"/>
-          <w:bCs w:val="false"/>
-        </w:rPr>
-      </w:r>
-    </w:p>
-    <w:p>
-      <w:pPr>
-        <w:pStyle w:val="Normal"/>
-        <w:bidi w:val="0"/>
-        <w:jc w:val="start"/>
-        <w:rPr>
-          <w:b w:val="false"/>
-          <w:bCs w:val="false"/>
-        </w:rPr>
-      </w:pPr>
-      <w:r>
-        <w:rPr>
-          <w:b w:val="false"/>
-          <w:bCs w:val="false"/>
-        </w:rPr>
-        <w:t xml:space="preserve"> </w:t>
-      </w:r>
-    </w:p>
-    <w:p>
-      <w:pPr>
-        <w:pStyle w:val="Normal"/>
-        <w:bidi w:val="0"/>
-        <w:jc w:val="start"/>
-        <w:rPr>
-          <w:b w:val="false"/>
-          <w:bCs w:val="false"/>
-        </w:rPr>
-      </w:pPr>
-      <w:r>
-        <w:rPr>
-          <w:b w:val="false"/>
-          <w:bCs w:val="false"/>
-        </w:rPr>
-      </w:r>
-    </w:p>
-    <w:p>
-      <w:pPr>
-        <w:pStyle w:val="Normal"/>
-        <w:bidi w:val="0"/>
-        <w:jc w:val="start"/>
-        <w:rPr>
-          <w:b w:val="false"/>
-          <w:bCs w:val="false"/>
-        </w:rPr>
-      </w:pPr>
-      <w:r>
-        <w:rPr>
-          <w:b w:val="false"/>
-          <w:bCs w:val="false"/>
-        </w:rPr>
-      </w:r>
-    </w:p>
-    <w:p>
-      <w:pPr>
-        <w:pStyle w:val="Normal"/>
-        <w:bidi w:val="0"/>
-        <w:jc w:val="start"/>
-        <w:rPr>
-          <w:b w:val="false"/>
-          <w:bCs w:val="false"/>
-        </w:rPr>
-      </w:pPr>
-      <w:r>
-        <w:rPr>
-          <w:b w:val="false"/>
-          <w:bCs w:val="false"/>
-        </w:rPr>
-      </w:r>
-    </w:p>
-    <w:p>
-      <w:pPr>
-        <w:pStyle w:val="Normal"/>
-        <w:bidi w:val="0"/>
-        <w:jc w:val="start"/>
-        <w:rPr>
-          <w:b w:val="false"/>
-          <w:bCs w:val="false"/>
-        </w:rPr>
-      </w:pPr>
-      <w:r>
-        <w:rPr>
-          <w:b w:val="false"/>
-          <w:bCs w:val="false"/>
-        </w:rPr>
-      </w:r>
-    </w:p>
-    <w:p>
-      <w:pPr>
-        <w:pStyle w:val="Normal"/>
-        <w:bidi w:val="0"/>
-        <w:jc w:val="start"/>
-        <w:rPr>
-          <w:b w:val="false"/>
-          <w:bCs w:val="false"/>
-        </w:rPr>
-      </w:pPr>
-      <w:r>
-        <w:rPr>
-          <w:b w:val="false"/>
-          <w:bCs w:val="false"/>
-        </w:rPr>
-      </w:r>
-    </w:p>
-    <w:p>
-      <w:pPr>
-        <w:pStyle w:val="Normal"/>
-        <w:bidi w:val="0"/>
-        <w:jc w:val="start"/>
-        <w:rPr>
-          <w:b w:val="false"/>
-          <w:bCs w:val="false"/>
-        </w:rPr>
-      </w:pPr>
-      <w:r>
-        <w:rPr>
-          <w:b w:val="false"/>
-          <w:bCs w:val="false"/>
-        </w:rPr>
-      </w:r>
-    </w:p>
-    <w:p>
-      <w:pPr>
-        <w:pStyle w:val="Normal"/>
-        <w:bidi w:val="0"/>
-        <w:jc w:val="start"/>
-        <w:rPr>
-          <w:b w:val="false"/>
-          <w:bCs w:val="false"/>
-        </w:rPr>
-      </w:pPr>
-      <w:r>
-        <w:rPr>
-          <w:b w:val="false"/>
-          <w:bCs w:val="false"/>
-        </w:rPr>
-        <w:tab/>
       </w:r>
     </w:p>
     <w:p>
